--- a/Phase 6 - FSD - Developing a Reliable Back-end with Node and Express/Day 6 - Developing a Reliable Back-end with Node and Express - 05-12-2025.docx
+++ b/Phase 6 - FSD - Developing a Reliable Back-end with Node and Express/Day 6 - Developing a Reliable Back-end with Node and Express - 05-12-2025.docx
@@ -27,7 +27,7 @@
           <w:sz w:val="28"/>
           <w:szCs w:val="28"/>
         </w:rPr>
-        <w:t>5</w:t>
+        <w:t>6</w:t>
       </w:r>
       <w:r>
         <w:rPr>
@@ -38,1011 +38,6 @@
         </w:rPr>
         <w:t>:</w:t>
       </w:r>
-    </w:p>
-    <w:p>
-      <w:pPr>
-        <w:rPr>
-          <w:sz w:val="28"/>
-          <w:szCs w:val="28"/>
-        </w:rPr>
-      </w:pPr>
-    </w:p>
-    <w:p>
-      <w:pPr>
-        <w:rPr>
-          <w:sz w:val="28"/>
-          <w:szCs w:val="28"/>
-        </w:rPr>
-      </w:pPr>
-    </w:p>
-    <w:p>
-      <w:pPr>
-        <w:rPr>
-          <w:sz w:val="28"/>
-          <w:szCs w:val="28"/>
-        </w:rPr>
-      </w:pPr>
-      <w:r>
-        <w:rPr>
-          <w:sz w:val="28"/>
-          <w:szCs w:val="28"/>
-        </w:rPr>
-        <w:t xml:space="preserve">Creating Simple-Rest-API using express </w:t>
-      </w:r>
-      <w:proofErr w:type="gramStart"/>
-      <w:r>
-        <w:rPr>
-          <w:sz w:val="28"/>
-          <w:szCs w:val="28"/>
-        </w:rPr>
-        <w:t>JS .</w:t>
-      </w:r>
-      <w:proofErr w:type="gramEnd"/>
-      <w:r>
-        <w:rPr>
-          <w:sz w:val="28"/>
-          <w:szCs w:val="28"/>
-        </w:rPr>
-        <w:t xml:space="preserve"> response in different format. </w:t>
-      </w:r>
-    </w:p>
-    <w:p>
-      <w:pPr>
-        <w:rPr>
-          <w:sz w:val="28"/>
-          <w:szCs w:val="28"/>
-        </w:rPr>
-      </w:pPr>
-    </w:p>
-    <w:p>
-      <w:pPr>
-        <w:rPr>
-          <w:sz w:val="28"/>
-          <w:szCs w:val="28"/>
-        </w:rPr>
-      </w:pPr>
-      <w:r>
-        <w:rPr>
-          <w:sz w:val="28"/>
-          <w:szCs w:val="28"/>
-        </w:rPr>
-        <w:t xml:space="preserve">Rest API http method </w:t>
-      </w:r>
-    </w:p>
-    <w:p>
-      <w:pPr>
-        <w:rPr>
-          <w:sz w:val="28"/>
-          <w:szCs w:val="28"/>
-        </w:rPr>
-      </w:pPr>
-      <w:r>
-        <w:rPr>
-          <w:sz w:val="28"/>
-          <w:szCs w:val="28"/>
-        </w:rPr>
-        <w:t>let employees = [</w:t>
-      </w:r>
-    </w:p>
-    <w:p>
-      <w:pPr>
-        <w:rPr>
-          <w:sz w:val="28"/>
-          <w:szCs w:val="28"/>
-        </w:rPr>
-      </w:pPr>
-      <w:r>
-        <w:rPr>
-          <w:sz w:val="28"/>
-          <w:szCs w:val="28"/>
-        </w:rPr>
-        <w:tab/>
-        <w:t>{eid:</w:t>
-      </w:r>
-      <w:proofErr w:type="gramStart"/>
-      <w:r>
-        <w:rPr>
-          <w:sz w:val="28"/>
-          <w:szCs w:val="28"/>
-        </w:rPr>
-        <w:t>100,ename</w:t>
-      </w:r>
-      <w:proofErr w:type="gramEnd"/>
-      <w:r>
-        <w:rPr>
-          <w:sz w:val="28"/>
-          <w:szCs w:val="28"/>
-        </w:rPr>
-        <w:t>:John</w:t>
-      </w:r>
-      <w:proofErr w:type="gramStart"/>
-      <w:r>
-        <w:rPr>
-          <w:sz w:val="28"/>
-          <w:szCs w:val="28"/>
-        </w:rPr>
-        <w:t>”,salary</w:t>
-      </w:r>
-      <w:proofErr w:type="gramEnd"/>
-      <w:r>
-        <w:rPr>
-          <w:sz w:val="28"/>
-          <w:szCs w:val="28"/>
-        </w:rPr>
-        <w:t>:12000},</w:t>
-      </w:r>
-    </w:p>
-    <w:p>
-      <w:pPr>
-        <w:rPr>
-          <w:sz w:val="28"/>
-          <w:szCs w:val="28"/>
-        </w:rPr>
-      </w:pPr>
-      <w:r>
-        <w:rPr>
-          <w:sz w:val="28"/>
-          <w:szCs w:val="28"/>
-        </w:rPr>
-        <w:tab/>
-      </w:r>
-      <w:r>
-        <w:rPr>
-          <w:sz w:val="28"/>
-          <w:szCs w:val="28"/>
-        </w:rPr>
-        <w:t>{eid:</w:t>
-      </w:r>
-      <w:proofErr w:type="gramStart"/>
-      <w:r>
-        <w:rPr>
-          <w:sz w:val="28"/>
-          <w:szCs w:val="28"/>
-        </w:rPr>
-        <w:t>10</w:t>
-      </w:r>
-      <w:r>
-        <w:rPr>
-          <w:sz w:val="28"/>
-          <w:szCs w:val="28"/>
-        </w:rPr>
-        <w:t>1</w:t>
-      </w:r>
-      <w:r>
-        <w:rPr>
-          <w:sz w:val="28"/>
-          <w:szCs w:val="28"/>
-        </w:rPr>
-        <w:t>,ename</w:t>
-      </w:r>
-      <w:proofErr w:type="gramEnd"/>
-      <w:r>
-        <w:rPr>
-          <w:sz w:val="28"/>
-          <w:szCs w:val="28"/>
-        </w:rPr>
-        <w:t>:</w:t>
-      </w:r>
-      <w:r>
-        <w:rPr>
-          <w:sz w:val="28"/>
-          <w:szCs w:val="28"/>
-        </w:rPr>
-        <w:t>Charlie</w:t>
-      </w:r>
-      <w:proofErr w:type="gramStart"/>
-      <w:r>
-        <w:rPr>
-          <w:sz w:val="28"/>
-          <w:szCs w:val="28"/>
-        </w:rPr>
-        <w:t>”,salary</w:t>
-      </w:r>
-      <w:proofErr w:type="gramEnd"/>
-      <w:r>
-        <w:rPr>
-          <w:sz w:val="28"/>
-          <w:szCs w:val="28"/>
-        </w:rPr>
-        <w:t>:1</w:t>
-      </w:r>
-      <w:r>
-        <w:rPr>
-          <w:sz w:val="28"/>
-          <w:szCs w:val="28"/>
-        </w:rPr>
-        <w:t>0</w:t>
-      </w:r>
-      <w:r>
-        <w:rPr>
-          <w:sz w:val="28"/>
-          <w:szCs w:val="28"/>
-        </w:rPr>
-        <w:t>000}</w:t>
-      </w:r>
-    </w:p>
-    <w:p>
-      <w:pPr>
-        <w:rPr>
-          <w:sz w:val="28"/>
-          <w:szCs w:val="28"/>
-        </w:rPr>
-      </w:pPr>
-      <w:r>
-        <w:rPr>
-          <w:sz w:val="28"/>
-          <w:szCs w:val="28"/>
-        </w:rPr>
-        <w:t>]</w:t>
-      </w:r>
-    </w:p>
-    <w:p>
-      <w:pPr>
-        <w:pStyle w:val="ListParagraph"/>
-        <w:numPr>
-          <w:ilvl w:val="0"/>
-          <w:numId w:val="4"/>
-        </w:numPr>
-        <w:rPr>
-          <w:sz w:val="28"/>
-          <w:szCs w:val="28"/>
-        </w:rPr>
-      </w:pPr>
-      <w:r>
-        <w:rPr>
-          <w:sz w:val="28"/>
-          <w:szCs w:val="28"/>
-        </w:rPr>
-        <w:t xml:space="preserve">Get </w:t>
-      </w:r>
-      <w:proofErr w:type="gramStart"/>
-      <w:r>
-        <w:rPr>
-          <w:sz w:val="28"/>
-          <w:szCs w:val="28"/>
-        </w:rPr>
-        <w:t>methods :</w:t>
-      </w:r>
-      <w:proofErr w:type="gramEnd"/>
-      <w:r>
-        <w:rPr>
-          <w:sz w:val="28"/>
-          <w:szCs w:val="28"/>
-        </w:rPr>
-        <w:t xml:space="preserve"> get all employee details in </w:t>
-      </w:r>
-      <w:proofErr w:type="spellStart"/>
-      <w:r>
-        <w:rPr>
-          <w:sz w:val="28"/>
-          <w:szCs w:val="28"/>
-        </w:rPr>
-        <w:t>json</w:t>
-      </w:r>
-      <w:proofErr w:type="spellEnd"/>
-      <w:r>
-        <w:rPr>
-          <w:sz w:val="28"/>
-          <w:szCs w:val="28"/>
-        </w:rPr>
-        <w:t xml:space="preserve"> format. </w:t>
-      </w:r>
-    </w:p>
-    <w:p>
-      <w:pPr>
-        <w:pStyle w:val="ListParagraph"/>
-        <w:numPr>
-          <w:ilvl w:val="0"/>
-          <w:numId w:val="4"/>
-        </w:numPr>
-        <w:rPr>
-          <w:sz w:val="28"/>
-          <w:szCs w:val="28"/>
-        </w:rPr>
-      </w:pPr>
-      <w:r>
-        <w:rPr>
-          <w:sz w:val="28"/>
-          <w:szCs w:val="28"/>
-        </w:rPr>
-        <w:t xml:space="preserve">Get </w:t>
-      </w:r>
-      <w:proofErr w:type="gramStart"/>
-      <w:r>
-        <w:rPr>
-          <w:sz w:val="28"/>
-          <w:szCs w:val="28"/>
-        </w:rPr>
-        <w:t>methods :</w:t>
-      </w:r>
-      <w:proofErr w:type="gramEnd"/>
-      <w:r>
-        <w:rPr>
-          <w:sz w:val="28"/>
-          <w:szCs w:val="28"/>
-        </w:rPr>
-        <w:t xml:space="preserve"> search particular employee details using id, name, salary with query param or path param. </w:t>
-      </w:r>
-    </w:p>
-    <w:p>
-      <w:pPr>
-        <w:pStyle w:val="ListParagraph"/>
-        <w:numPr>
-          <w:ilvl w:val="0"/>
-          <w:numId w:val="4"/>
-        </w:numPr>
-        <w:rPr>
-          <w:sz w:val="28"/>
-          <w:szCs w:val="28"/>
-        </w:rPr>
-      </w:pPr>
-      <w:r>
-        <w:rPr>
-          <w:sz w:val="28"/>
-          <w:szCs w:val="28"/>
-        </w:rPr>
-        <w:t xml:space="preserve">Post </w:t>
-      </w:r>
-      <w:proofErr w:type="gramStart"/>
-      <w:r>
-        <w:rPr>
-          <w:sz w:val="28"/>
-          <w:szCs w:val="28"/>
-        </w:rPr>
-        <w:t>method :</w:t>
-      </w:r>
-      <w:proofErr w:type="gramEnd"/>
-      <w:r>
-        <w:rPr>
-          <w:sz w:val="28"/>
-          <w:szCs w:val="28"/>
-        </w:rPr>
-        <w:t xml:space="preserve"> to store the employee information in array or in database </w:t>
-      </w:r>
-      <w:proofErr w:type="spellStart"/>
-      <w:r>
-        <w:rPr>
-          <w:sz w:val="28"/>
-          <w:szCs w:val="28"/>
-        </w:rPr>
-        <w:t>ie</w:t>
-      </w:r>
-      <w:proofErr w:type="spellEnd"/>
-      <w:r>
-        <w:rPr>
-          <w:sz w:val="28"/>
-          <w:szCs w:val="28"/>
-        </w:rPr>
-        <w:t xml:space="preserve"> </w:t>
-      </w:r>
-      <w:proofErr w:type="spellStart"/>
-      <w:r>
-        <w:rPr>
-          <w:sz w:val="28"/>
-          <w:szCs w:val="28"/>
-        </w:rPr>
-        <w:t>mysql</w:t>
-      </w:r>
-      <w:proofErr w:type="spellEnd"/>
-      <w:r>
-        <w:rPr>
-          <w:sz w:val="28"/>
-          <w:szCs w:val="28"/>
-        </w:rPr>
-        <w:t xml:space="preserve"> or </w:t>
-      </w:r>
-      <w:proofErr w:type="spellStart"/>
-      <w:r>
-        <w:rPr>
-          <w:sz w:val="28"/>
-          <w:szCs w:val="28"/>
-        </w:rPr>
-        <w:t>mongodb</w:t>
-      </w:r>
-      <w:proofErr w:type="spellEnd"/>
-      <w:r>
-        <w:rPr>
-          <w:sz w:val="28"/>
-          <w:szCs w:val="28"/>
-        </w:rPr>
-        <w:t xml:space="preserve"> etc. </w:t>
-      </w:r>
-    </w:p>
-    <w:p>
-      <w:pPr>
-        <w:pStyle w:val="ListParagraph"/>
-        <w:numPr>
-          <w:ilvl w:val="0"/>
-          <w:numId w:val="4"/>
-        </w:numPr>
-        <w:rPr>
-          <w:sz w:val="28"/>
-          <w:szCs w:val="28"/>
-        </w:rPr>
-      </w:pPr>
-      <w:r>
-        <w:rPr>
-          <w:sz w:val="28"/>
-          <w:szCs w:val="28"/>
-        </w:rPr>
-        <w:t xml:space="preserve">Put </w:t>
-      </w:r>
-      <w:proofErr w:type="gramStart"/>
-      <w:r>
-        <w:rPr>
-          <w:sz w:val="28"/>
-          <w:szCs w:val="28"/>
-        </w:rPr>
-        <w:t>method :</w:t>
-      </w:r>
-      <w:proofErr w:type="gramEnd"/>
-      <w:r>
-        <w:rPr>
-          <w:sz w:val="28"/>
-          <w:szCs w:val="28"/>
-        </w:rPr>
-        <w:t xml:space="preserve"> it is </w:t>
-      </w:r>
-      <w:proofErr w:type="gramStart"/>
-      <w:r>
-        <w:rPr>
-          <w:sz w:val="28"/>
-          <w:szCs w:val="28"/>
-        </w:rPr>
-        <w:t>use</w:t>
-      </w:r>
-      <w:proofErr w:type="gramEnd"/>
-      <w:r>
-        <w:rPr>
-          <w:sz w:val="28"/>
-          <w:szCs w:val="28"/>
-        </w:rPr>
-        <w:t xml:space="preserve"> to update the existing employee records using id property. Update salary, name using id property. </w:t>
-      </w:r>
-    </w:p>
-    <w:p>
-      <w:pPr>
-        <w:pStyle w:val="ListParagraph"/>
-        <w:numPr>
-          <w:ilvl w:val="0"/>
-          <w:numId w:val="4"/>
-        </w:numPr>
-        <w:rPr>
-          <w:sz w:val="28"/>
-          <w:szCs w:val="28"/>
-        </w:rPr>
-      </w:pPr>
-      <w:r>
-        <w:rPr>
-          <w:sz w:val="28"/>
-          <w:szCs w:val="28"/>
-        </w:rPr>
-        <w:t xml:space="preserve">Patch </w:t>
-      </w:r>
-      <w:proofErr w:type="gramStart"/>
-      <w:r>
-        <w:rPr>
-          <w:sz w:val="28"/>
-          <w:szCs w:val="28"/>
-        </w:rPr>
-        <w:t>method :</w:t>
-      </w:r>
-      <w:proofErr w:type="gramEnd"/>
-      <w:r>
-        <w:rPr>
-          <w:sz w:val="28"/>
-          <w:szCs w:val="28"/>
-        </w:rPr>
-        <w:t xml:space="preserve"> it is also </w:t>
-      </w:r>
-      <w:proofErr w:type="gramStart"/>
-      <w:r>
-        <w:rPr>
-          <w:sz w:val="28"/>
-          <w:szCs w:val="28"/>
-        </w:rPr>
-        <w:t>update</w:t>
-      </w:r>
-      <w:proofErr w:type="gramEnd"/>
-      <w:r>
-        <w:rPr>
-          <w:sz w:val="28"/>
-          <w:szCs w:val="28"/>
-        </w:rPr>
-        <w:t xml:space="preserve"> to update existing employee records. </w:t>
-      </w:r>
-    </w:p>
-    <w:p>
-      <w:pPr>
-        <w:pStyle w:val="ListParagraph"/>
-        <w:rPr>
-          <w:sz w:val="28"/>
-          <w:szCs w:val="28"/>
-        </w:rPr>
-      </w:pPr>
-      <w:r>
-        <w:rPr>
-          <w:sz w:val="28"/>
-          <w:szCs w:val="28"/>
-        </w:rPr>
-        <w:t xml:space="preserve">Patch mainly </w:t>
-      </w:r>
-      <w:proofErr w:type="gramStart"/>
-      <w:r>
-        <w:rPr>
-          <w:sz w:val="28"/>
-          <w:szCs w:val="28"/>
-        </w:rPr>
-        <w:t>use  to</w:t>
-      </w:r>
-      <w:proofErr w:type="gramEnd"/>
-      <w:r>
-        <w:rPr>
-          <w:sz w:val="28"/>
-          <w:szCs w:val="28"/>
-        </w:rPr>
-        <w:t xml:space="preserve"> update partial object like update salary or name using id. Using put we need to update all property of existing objects.</w:t>
-      </w:r>
-    </w:p>
-    <w:p>
-      <w:pPr>
-        <w:pStyle w:val="ListParagraph"/>
-        <w:numPr>
-          <w:ilvl w:val="0"/>
-          <w:numId w:val="4"/>
-        </w:numPr>
-        <w:rPr>
-          <w:sz w:val="28"/>
-          <w:szCs w:val="28"/>
-        </w:rPr>
-      </w:pPr>
-      <w:r>
-        <w:rPr>
-          <w:sz w:val="28"/>
-          <w:szCs w:val="28"/>
-        </w:rPr>
-        <w:t xml:space="preserve">Delete </w:t>
-      </w:r>
-      <w:proofErr w:type="gramStart"/>
-      <w:r>
-        <w:rPr>
-          <w:sz w:val="28"/>
-          <w:szCs w:val="28"/>
-        </w:rPr>
-        <w:t>method :</w:t>
-      </w:r>
-      <w:proofErr w:type="gramEnd"/>
-      <w:r>
-        <w:rPr>
-          <w:sz w:val="28"/>
-          <w:szCs w:val="28"/>
-        </w:rPr>
-        <w:t xml:space="preserve"> to delete </w:t>
-      </w:r>
-      <w:proofErr w:type="gramStart"/>
-      <w:r>
-        <w:rPr>
-          <w:sz w:val="28"/>
-          <w:szCs w:val="28"/>
-        </w:rPr>
-        <w:t>particular object</w:t>
-      </w:r>
-      <w:proofErr w:type="gramEnd"/>
-      <w:r>
-        <w:rPr>
-          <w:sz w:val="28"/>
-          <w:szCs w:val="28"/>
-        </w:rPr>
-        <w:t xml:space="preserve"> information using particular property like id. </w:t>
-      </w:r>
-    </w:p>
-    <w:p>
-      <w:pPr>
-        <w:rPr>
-          <w:sz w:val="28"/>
-          <w:szCs w:val="28"/>
-        </w:rPr>
-      </w:pPr>
-    </w:p>
-    <w:p>
-      <w:pPr>
-        <w:rPr>
-          <w:sz w:val="28"/>
-          <w:szCs w:val="28"/>
-        </w:rPr>
-      </w:pPr>
-      <w:r>
-        <w:rPr>
-          <w:sz w:val="28"/>
-          <w:szCs w:val="28"/>
-        </w:rPr>
-        <w:t xml:space="preserve">To test these rest </w:t>
-      </w:r>
-      <w:proofErr w:type="spellStart"/>
-      <w:r>
-        <w:rPr>
-          <w:sz w:val="28"/>
-          <w:szCs w:val="28"/>
-        </w:rPr>
-        <w:t>api</w:t>
-      </w:r>
-      <w:proofErr w:type="spellEnd"/>
-      <w:r>
-        <w:rPr>
-          <w:sz w:val="28"/>
-          <w:szCs w:val="28"/>
-        </w:rPr>
-        <w:t xml:space="preserve"> we need rest </w:t>
-      </w:r>
-      <w:proofErr w:type="spellStart"/>
-      <w:r>
-        <w:rPr>
-          <w:sz w:val="28"/>
-          <w:szCs w:val="28"/>
-        </w:rPr>
-        <w:t>api</w:t>
-      </w:r>
-      <w:proofErr w:type="spellEnd"/>
-      <w:r>
-        <w:rPr>
-          <w:sz w:val="28"/>
-          <w:szCs w:val="28"/>
-        </w:rPr>
-        <w:t xml:space="preserve"> plugin. </w:t>
-      </w:r>
-    </w:p>
-    <w:p>
-      <w:pPr>
-        <w:pStyle w:val="ListParagraph"/>
-        <w:numPr>
-          <w:ilvl w:val="0"/>
-          <w:numId w:val="5"/>
-        </w:numPr>
-        <w:rPr>
-          <w:sz w:val="28"/>
-          <w:szCs w:val="28"/>
-        </w:rPr>
-      </w:pPr>
-      <w:r>
-        <w:rPr>
-          <w:sz w:val="28"/>
-          <w:szCs w:val="28"/>
-        </w:rPr>
-        <w:t xml:space="preserve">Post man </w:t>
-      </w:r>
-      <w:r>
-        <w:rPr>
-          <w:sz w:val="28"/>
-          <w:szCs w:val="28"/>
-        </w:rPr>
-        <w:sym w:font="Wingdings" w:char="F0E0"/>
-      </w:r>
-      <w:r>
-        <w:rPr>
-          <w:sz w:val="28"/>
-          <w:szCs w:val="28"/>
-        </w:rPr>
-        <w:t xml:space="preserve"> </w:t>
-      </w:r>
-    </w:p>
-    <w:p>
-      <w:pPr>
-        <w:rPr>
-          <w:sz w:val="28"/>
-          <w:szCs w:val="28"/>
-        </w:rPr>
-      </w:pPr>
-    </w:p>
-    <w:p>
-      <w:pPr>
-        <w:rPr>
-          <w:sz w:val="28"/>
-          <w:szCs w:val="28"/>
-        </w:rPr>
-      </w:pPr>
-    </w:p>
-    <w:p>
-      <w:pPr>
-        <w:rPr>
-          <w:sz w:val="28"/>
-          <w:szCs w:val="28"/>
-        </w:rPr>
-      </w:pPr>
-    </w:p>
-    <w:p>
-      <w:pPr>
-        <w:rPr>
-          <w:sz w:val="28"/>
-          <w:szCs w:val="28"/>
-        </w:rPr>
-      </w:pPr>
-      <w:r>
-        <w:rPr>
-          <w:sz w:val="28"/>
-          <w:szCs w:val="28"/>
-        </w:rPr>
-        <w:lastRenderedPageBreak/>
-        <w:t>Create the folder as rest-</w:t>
-      </w:r>
-      <w:proofErr w:type="spellStart"/>
-      <w:r>
-        <w:rPr>
-          <w:sz w:val="28"/>
-          <w:szCs w:val="28"/>
-        </w:rPr>
-        <w:t>api</w:t>
-      </w:r>
-      <w:proofErr w:type="spellEnd"/>
-      <w:r>
-        <w:rPr>
-          <w:sz w:val="28"/>
-          <w:szCs w:val="28"/>
-        </w:rPr>
-        <w:t xml:space="preserve">-for-employee </w:t>
-      </w:r>
-    </w:p>
-    <w:p>
-      <w:pPr>
-        <w:rPr>
-          <w:b/>
-          <w:bCs/>
-          <w:sz w:val="28"/>
-          <w:szCs w:val="28"/>
-        </w:rPr>
-      </w:pPr>
-      <w:proofErr w:type="spellStart"/>
-      <w:r>
-        <w:rPr>
-          <w:b/>
-          <w:bCs/>
-          <w:sz w:val="28"/>
-          <w:szCs w:val="28"/>
-        </w:rPr>
-        <w:t>npm</w:t>
-      </w:r>
-      <w:proofErr w:type="spellEnd"/>
-      <w:r>
-        <w:rPr>
-          <w:b/>
-          <w:bCs/>
-          <w:sz w:val="28"/>
-          <w:szCs w:val="28"/>
-        </w:rPr>
-        <w:t xml:space="preserve"> </w:t>
-      </w:r>
-      <w:proofErr w:type="spellStart"/>
-      <w:r>
-        <w:rPr>
-          <w:b/>
-          <w:bCs/>
-          <w:sz w:val="28"/>
-          <w:szCs w:val="28"/>
-        </w:rPr>
-        <w:t>init</w:t>
-      </w:r>
-      <w:proofErr w:type="spellEnd"/>
-      <w:r>
-        <w:rPr>
-          <w:b/>
-          <w:bCs/>
-          <w:sz w:val="28"/>
-          <w:szCs w:val="28"/>
-        </w:rPr>
-        <w:t xml:space="preserve"> -y</w:t>
-      </w:r>
-    </w:p>
-    <w:p>
-      <w:pPr>
-        <w:rPr>
-          <w:b/>
-          <w:bCs/>
-          <w:sz w:val="28"/>
-          <w:szCs w:val="28"/>
-        </w:rPr>
-      </w:pPr>
-      <w:proofErr w:type="spellStart"/>
-      <w:r>
-        <w:rPr>
-          <w:b/>
-          <w:bCs/>
-          <w:sz w:val="28"/>
-          <w:szCs w:val="28"/>
-        </w:rPr>
-        <w:t>npm</w:t>
-      </w:r>
-      <w:proofErr w:type="spellEnd"/>
-      <w:r>
-        <w:rPr>
-          <w:b/>
-          <w:bCs/>
-          <w:sz w:val="28"/>
-          <w:szCs w:val="28"/>
-        </w:rPr>
-        <w:t xml:space="preserve"> install express </w:t>
-      </w:r>
-    </w:p>
-    <w:p>
-      <w:pPr>
-        <w:rPr>
-          <w:sz w:val="28"/>
-          <w:szCs w:val="28"/>
-        </w:rPr>
-      </w:pPr>
-    </w:p>
-    <w:p>
-      <w:pPr>
-        <w:rPr>
-          <w:sz w:val="28"/>
-          <w:szCs w:val="28"/>
-        </w:rPr>
-      </w:pPr>
-      <w:r>
-        <w:rPr>
-          <w:sz w:val="28"/>
-          <w:szCs w:val="28"/>
-        </w:rPr>
-        <w:t xml:space="preserve">open this folder in VS Code </w:t>
-      </w:r>
-    </w:p>
-    <w:p>
-      <w:pPr>
-        <w:rPr>
-          <w:sz w:val="28"/>
-          <w:szCs w:val="28"/>
-        </w:rPr>
-      </w:pPr>
-    </w:p>
-    <w:p>
-      <w:pPr>
-        <w:rPr>
-          <w:sz w:val="28"/>
-          <w:szCs w:val="28"/>
-        </w:rPr>
-      </w:pPr>
-      <w:r>
-        <w:rPr>
-          <w:sz w:val="28"/>
-          <w:szCs w:val="28"/>
-        </w:rPr>
-        <w:t xml:space="preserve">testing post method using post man </w:t>
-      </w:r>
-    </w:p>
-    <w:p>
-      <w:pPr>
-        <w:rPr>
-          <w:sz w:val="28"/>
-          <w:szCs w:val="28"/>
-        </w:rPr>
-      </w:pPr>
-    </w:p>
-    <w:p>
-      <w:pPr>
-        <w:rPr>
-          <w:sz w:val="28"/>
-          <w:szCs w:val="28"/>
-        </w:rPr>
-      </w:pPr>
-      <w:r>
-        <w:rPr>
-          <w:noProof/>
-        </w:rPr>
-        <w:drawing>
-          <wp:inline distT="0" distB="0" distL="0" distR="0" wp14:anchorId="61717163" wp14:editId="529308E2">
-            <wp:extent cx="5731510" cy="3711575"/>
-            <wp:effectExtent l="0" t="0" r="2540" b="3175"/>
-            <wp:docPr id="899721985" name="Picture 1" descr="A screenshot of a computer&#10;&#10;AI-generated content may be incorrect."/>
-            <wp:cNvGraphicFramePr>
-              <a:graphicFrameLocks xmlns:a="http://schemas.openxmlformats.org/drawingml/2006/main" noChangeAspect="1"/>
-            </wp:cNvGraphicFramePr>
-            <a:graphic xmlns:a="http://schemas.openxmlformats.org/drawingml/2006/main">
-              <a:graphicData uri="http://schemas.openxmlformats.org/drawingml/2006/picture">
-                <pic:pic xmlns:pic="http://schemas.openxmlformats.org/drawingml/2006/picture">
-                  <pic:nvPicPr>
-                    <pic:cNvPr id="899721985" name="Picture 1" descr="A screenshot of a computer&#10;&#10;AI-generated content may be incorrect."/>
-                    <pic:cNvPicPr/>
-                  </pic:nvPicPr>
-                  <pic:blipFill>
-                    <a:blip r:embed="rId5"/>
-                    <a:stretch>
-                      <a:fillRect/>
-                    </a:stretch>
-                  </pic:blipFill>
-                  <pic:spPr>
-                    <a:xfrm>
-                      <a:off x="0" y="0"/>
-                      <a:ext cx="5731510" cy="3711575"/>
-                    </a:xfrm>
-                    <a:prstGeom prst="rect">
-                      <a:avLst/>
-                    </a:prstGeom>
-                  </pic:spPr>
-                </pic:pic>
-              </a:graphicData>
-            </a:graphic>
-          </wp:inline>
-        </w:drawing>
-      </w:r>
-    </w:p>
-    <w:p>
-      <w:pPr>
-        <w:rPr>
-          <w:sz w:val="28"/>
-          <w:szCs w:val="28"/>
-        </w:rPr>
-      </w:pPr>
-    </w:p>
-    <w:p>
-      <w:pPr>
-        <w:rPr>
-          <w:sz w:val="28"/>
-          <w:szCs w:val="28"/>
-        </w:rPr>
-      </w:pPr>
-      <w:r>
-        <w:rPr>
-          <w:noProof/>
-        </w:rPr>
-        <w:lastRenderedPageBreak/>
-        <w:drawing>
-          <wp:inline distT="0" distB="0" distL="0" distR="0" wp14:anchorId="49126EC3" wp14:editId="7871A379">
-            <wp:extent cx="5731510" cy="3435985"/>
-            <wp:effectExtent l="0" t="0" r="2540" b="0"/>
-            <wp:docPr id="873519198" name="Picture 1" descr="A screenshot of a computer&#10;&#10;AI-generated content may be incorrect."/>
-            <wp:cNvGraphicFramePr>
-              <a:graphicFrameLocks xmlns:a="http://schemas.openxmlformats.org/drawingml/2006/main" noChangeAspect="1"/>
-            </wp:cNvGraphicFramePr>
-            <a:graphic xmlns:a="http://schemas.openxmlformats.org/drawingml/2006/main">
-              <a:graphicData uri="http://schemas.openxmlformats.org/drawingml/2006/picture">
-                <pic:pic xmlns:pic="http://schemas.openxmlformats.org/drawingml/2006/picture">
-                  <pic:nvPicPr>
-                    <pic:cNvPr id="873519198" name="Picture 1" descr="A screenshot of a computer&#10;&#10;AI-generated content may be incorrect."/>
-                    <pic:cNvPicPr/>
-                  </pic:nvPicPr>
-                  <pic:blipFill>
-                    <a:blip r:embed="rId6"/>
-                    <a:stretch>
-                      <a:fillRect/>
-                    </a:stretch>
-                  </pic:blipFill>
-                  <pic:spPr>
-                    <a:xfrm>
-                      <a:off x="0" y="0"/>
-                      <a:ext cx="5731510" cy="3435985"/>
-                    </a:xfrm>
-                    <a:prstGeom prst="rect">
-                      <a:avLst/>
-                    </a:prstGeom>
-                  </pic:spPr>
-                </pic:pic>
-              </a:graphicData>
-            </a:graphic>
-          </wp:inline>
-        </w:drawing>
-      </w:r>
-    </w:p>
-    <w:p>
-      <w:pPr>
-        <w:rPr>
-          <w:sz w:val="28"/>
-          <w:szCs w:val="28"/>
-        </w:rPr>
-      </w:pPr>
-    </w:p>
-    <w:p>
-      <w:pPr>
-        <w:rPr>
-          <w:sz w:val="28"/>
-          <w:szCs w:val="28"/>
-        </w:rPr>
-      </w:pPr>
-    </w:p>
-    <w:p>
-      <w:pPr>
-        <w:rPr>
-          <w:sz w:val="28"/>
-          <w:szCs w:val="28"/>
-        </w:rPr>
-      </w:pPr>
     </w:p>
     <w:p>
       <w:pPr>
@@ -1365,13 +360,29 @@
           <w:sz w:val="28"/>
           <w:szCs w:val="28"/>
         </w:rPr>
-        <w:t xml:space="preserve"> install express </w:t>
+        <w:t xml:space="preserve"> install </w:t>
+      </w:r>
+      <w:r>
+        <w:rPr>
+          <w:sz w:val="28"/>
+          <w:szCs w:val="28"/>
+          <w:highlight w:val="yellow"/>
+        </w:rPr>
+        <w:t>express</w:t>
+      </w:r>
+      <w:r>
+        <w:rPr>
+          <w:sz w:val="28"/>
+          <w:szCs w:val="28"/>
+        </w:rPr>
+        <w:t xml:space="preserve"> </w:t>
       </w:r>
       <w:proofErr w:type="spellStart"/>
       <w:r>
         <w:rPr>
           <w:sz w:val="28"/>
           <w:szCs w:val="28"/>
+          <w:highlight w:val="yellow"/>
         </w:rPr>
         <w:t>mongodb</w:t>
       </w:r>
@@ -1383,6 +394,143 @@
         </w:rPr>
         <w:t xml:space="preserve"> </w:t>
       </w:r>
+    </w:p>
+    <w:p>
+      <w:pPr>
+        <w:rPr>
+          <w:sz w:val="28"/>
+          <w:szCs w:val="28"/>
+        </w:rPr>
+      </w:pPr>
+    </w:p>
+    <w:p>
+      <w:pPr>
+        <w:rPr>
+          <w:sz w:val="28"/>
+          <w:szCs w:val="28"/>
+        </w:rPr>
+      </w:pPr>
+    </w:p>
+    <w:p>
+      <w:pPr>
+        <w:rPr>
+          <w:sz w:val="28"/>
+          <w:szCs w:val="28"/>
+        </w:rPr>
+      </w:pPr>
+    </w:p>
+    <w:p>
+      <w:pPr>
+        <w:rPr>
+          <w:b/>
+          <w:bCs/>
+          <w:sz w:val="28"/>
+          <w:szCs w:val="28"/>
+        </w:rPr>
+      </w:pPr>
+      <w:r>
+        <w:rPr>
+          <w:b/>
+          <w:bCs/>
+          <w:sz w:val="28"/>
+          <w:szCs w:val="28"/>
+        </w:rPr>
+        <w:t xml:space="preserve">user defined modules in node </w:t>
+      </w:r>
+      <w:proofErr w:type="spellStart"/>
+      <w:r>
+        <w:rPr>
+          <w:b/>
+          <w:bCs/>
+          <w:sz w:val="28"/>
+          <w:szCs w:val="28"/>
+        </w:rPr>
+        <w:t>js</w:t>
+      </w:r>
+      <w:proofErr w:type="spellEnd"/>
+      <w:r>
+        <w:rPr>
+          <w:b/>
+          <w:bCs/>
+          <w:sz w:val="28"/>
+          <w:szCs w:val="28"/>
+        </w:rPr>
+        <w:t xml:space="preserve"> </w:t>
+      </w:r>
+    </w:p>
+    <w:p>
+      <w:pPr>
+        <w:rPr>
+          <w:sz w:val="28"/>
+          <w:szCs w:val="28"/>
+        </w:rPr>
+      </w:pPr>
+    </w:p>
+    <w:p>
+      <w:pPr>
+        <w:rPr>
+          <w:sz w:val="28"/>
+          <w:szCs w:val="28"/>
+        </w:rPr>
+      </w:pPr>
+      <w:r>
+        <w:rPr>
+          <w:sz w:val="28"/>
+          <w:szCs w:val="28"/>
+        </w:rPr>
+        <w:t xml:space="preserve">module is a collection of </w:t>
+      </w:r>
+      <w:proofErr w:type="gramStart"/>
+      <w:r>
+        <w:rPr>
+          <w:sz w:val="28"/>
+          <w:szCs w:val="28"/>
+        </w:rPr>
+        <w:t>variable</w:t>
+      </w:r>
+      <w:proofErr w:type="gramEnd"/>
+      <w:r>
+        <w:rPr>
+          <w:sz w:val="28"/>
+          <w:szCs w:val="28"/>
+        </w:rPr>
+        <w:t xml:space="preserve">, function, class etc. </w:t>
+      </w:r>
+    </w:p>
+    <w:p>
+      <w:pPr>
+        <w:rPr>
+          <w:sz w:val="28"/>
+          <w:szCs w:val="28"/>
+        </w:rPr>
+      </w:pPr>
+    </w:p>
+    <w:p>
+      <w:pPr>
+        <w:rPr>
+          <w:b/>
+          <w:bCs/>
+          <w:sz w:val="28"/>
+          <w:szCs w:val="28"/>
+        </w:rPr>
+      </w:pPr>
+      <w:r>
+        <w:rPr>
+          <w:b/>
+          <w:bCs/>
+          <w:sz w:val="28"/>
+          <w:szCs w:val="28"/>
+        </w:rPr>
+        <w:t xml:space="preserve">use defined module using es5 style </w:t>
+      </w:r>
+    </w:p>
+    <w:p>
+      <w:pPr>
+        <w:rPr>
+          <w:sz w:val="28"/>
+          <w:szCs w:val="28"/>
+        </w:rPr>
+      </w:pPr>
     </w:p>
     <w:p>
       <w:pPr>

--- a/Phase 6 - FSD - Developing a Reliable Back-end with Node and Express/Day 6 - Developing a Reliable Back-end with Node and Express - 05-12-2025.docx
+++ b/Phase 6 - FSD - Developing a Reliable Back-end with Node and Express/Day 6 - Developing a Reliable Back-end with Node and Express - 05-12-2025.docx
@@ -63,19 +63,26 @@
           <w:sz w:val="28"/>
           <w:szCs w:val="28"/>
         </w:rPr>
-        <w:t xml:space="preserve">Connecting mongo </w:t>
-      </w:r>
-      <w:proofErr w:type="spellStart"/>
-      <w:r>
+        <w:t xml:space="preserve">Connecting mongo db database using express or node js program </w:t>
+      </w:r>
+    </w:p>
+    <w:p>
+      <w:pPr>
+        <w:rPr>
+          <w:sz w:val="28"/>
+          <w:szCs w:val="28"/>
+        </w:rPr>
+      </w:pPr>
+    </w:p>
+    <w:p>
+      <w:pPr>
         <w:rPr>
           <w:b/>
           <w:bCs/>
           <w:sz w:val="28"/>
           <w:szCs w:val="28"/>
         </w:rPr>
-        <w:t>db</w:t>
-      </w:r>
-      <w:proofErr w:type="spellEnd"/>
+      </w:pPr>
       <w:r>
         <w:rPr>
           <w:b/>
@@ -83,19 +90,41 @@
           <w:sz w:val="28"/>
           <w:szCs w:val="28"/>
         </w:rPr>
-        <w:t xml:space="preserve"> database using express or node </w:t>
-      </w:r>
-      <w:proofErr w:type="spellStart"/>
-      <w:r>
+        <w:t xml:space="preserve">Using mongo db module </w:t>
+      </w:r>
+    </w:p>
+    <w:p>
+      <w:pPr>
+        <w:rPr>
+          <w:sz w:val="28"/>
+          <w:szCs w:val="28"/>
+        </w:rPr>
+      </w:pPr>
+      <w:r>
+        <w:rPr>
+          <w:sz w:val="28"/>
+          <w:szCs w:val="28"/>
+        </w:rPr>
+        <w:t xml:space="preserve">Mongo db is one of the external node js module which help to connect mongo db database using native API style. </w:t>
+      </w:r>
+    </w:p>
+    <w:p>
+      <w:pPr>
+        <w:rPr>
+          <w:sz w:val="28"/>
+          <w:szCs w:val="28"/>
+        </w:rPr>
+      </w:pPr>
+    </w:p>
+    <w:p>
+      <w:pPr>
         <w:rPr>
           <w:b/>
           <w:bCs/>
           <w:sz w:val="28"/>
           <w:szCs w:val="28"/>
         </w:rPr>
-        <w:t>js</w:t>
-      </w:r>
-      <w:proofErr w:type="spellEnd"/>
+      </w:pPr>
       <w:r>
         <w:rPr>
           <w:b/>
@@ -103,8 +132,99 @@
           <w:sz w:val="28"/>
           <w:szCs w:val="28"/>
         </w:rPr>
-        <w:t xml:space="preserve"> program </w:t>
-      </w:r>
+        <w:t xml:space="preserve">Create project with name as </w:t>
+      </w:r>
+    </w:p>
+    <w:p>
+      <w:pPr>
+        <w:rPr>
+          <w:sz w:val="28"/>
+          <w:szCs w:val="28"/>
+        </w:rPr>
+      </w:pPr>
+      <w:r>
+        <w:rPr>
+          <w:sz w:val="28"/>
+          <w:szCs w:val="28"/>
+        </w:rPr>
+        <w:t>employee-rest-api-with-mongo-db</w:t>
+      </w:r>
+    </w:p>
+    <w:p>
+      <w:pPr>
+        <w:rPr>
+          <w:sz w:val="28"/>
+          <w:szCs w:val="28"/>
+        </w:rPr>
+      </w:pPr>
+      <w:r>
+        <w:rPr>
+          <w:sz w:val="28"/>
+          <w:szCs w:val="28"/>
+        </w:rPr>
+        <w:t>npm init -y</w:t>
+      </w:r>
+    </w:p>
+    <w:p>
+      <w:pPr>
+        <w:rPr>
+          <w:sz w:val="28"/>
+          <w:szCs w:val="28"/>
+        </w:rPr>
+      </w:pPr>
+      <w:r>
+        <w:rPr>
+          <w:sz w:val="28"/>
+          <w:szCs w:val="28"/>
+        </w:rPr>
+        <w:t xml:space="preserve">npm install </w:t>
+      </w:r>
+      <w:r>
+        <w:rPr>
+          <w:sz w:val="28"/>
+          <w:szCs w:val="28"/>
+          <w:highlight w:val="yellow"/>
+        </w:rPr>
+        <w:t>express</w:t>
+      </w:r>
+      <w:r>
+        <w:rPr>
+          <w:sz w:val="28"/>
+          <w:szCs w:val="28"/>
+        </w:rPr>
+        <w:t xml:space="preserve"> </w:t>
+      </w:r>
+      <w:r>
+        <w:rPr>
+          <w:sz w:val="28"/>
+          <w:szCs w:val="28"/>
+          <w:highlight w:val="yellow"/>
+        </w:rPr>
+        <w:t>mongodb</w:t>
+      </w:r>
+      <w:r>
+        <w:rPr>
+          <w:sz w:val="28"/>
+          <w:szCs w:val="28"/>
+        </w:rPr>
+        <w:t xml:space="preserve"> </w:t>
+      </w:r>
+    </w:p>
+    <w:p>
+      <w:pPr>
+        <w:rPr>
+          <w:sz w:val="28"/>
+          <w:szCs w:val="28"/>
+        </w:rPr>
+      </w:pPr>
+    </w:p>
+    <w:p>
+      <w:pPr>
+        <w:rPr>
+          <w:sz w:val="28"/>
+          <w:szCs w:val="28"/>
+        </w:rPr>
+      </w:pPr>
     </w:p>
     <w:p>
       <w:pPr>
@@ -130,19 +250,49 @@
           <w:sz w:val="28"/>
           <w:szCs w:val="28"/>
         </w:rPr>
-        <w:t xml:space="preserve">Using mongo </w:t>
-      </w:r>
-      <w:proofErr w:type="spellStart"/>
-      <w:r>
+        <w:t xml:space="preserve">user defined modules in node js </w:t>
+      </w:r>
+    </w:p>
+    <w:p>
+      <w:pPr>
+        <w:rPr>
+          <w:sz w:val="28"/>
+          <w:szCs w:val="28"/>
+        </w:rPr>
+      </w:pPr>
+    </w:p>
+    <w:p>
+      <w:pPr>
+        <w:rPr>
+          <w:sz w:val="28"/>
+          <w:szCs w:val="28"/>
+        </w:rPr>
+      </w:pPr>
+      <w:r>
+        <w:rPr>
+          <w:sz w:val="28"/>
+          <w:szCs w:val="28"/>
+        </w:rPr>
+        <w:t xml:space="preserve">module is a collection of variable, function, class etc. </w:t>
+      </w:r>
+    </w:p>
+    <w:p>
+      <w:pPr>
+        <w:rPr>
+          <w:sz w:val="28"/>
+          <w:szCs w:val="28"/>
+        </w:rPr>
+      </w:pPr>
+    </w:p>
+    <w:p>
+      <w:pPr>
         <w:rPr>
           <w:b/>
           <w:bCs/>
           <w:sz w:val="28"/>
           <w:szCs w:val="28"/>
         </w:rPr>
-        <w:t>db</w:t>
-      </w:r>
-      <w:proofErr w:type="spellEnd"/>
+      </w:pPr>
       <w:r>
         <w:rPr>
           <w:b/>
@@ -150,95 +300,8 @@
           <w:sz w:val="28"/>
           <w:szCs w:val="28"/>
         </w:rPr>
-        <w:t xml:space="preserve"> module </w:t>
-      </w:r>
-    </w:p>
-    <w:p>
-      <w:pPr>
-        <w:rPr>
-          <w:sz w:val="28"/>
-          <w:szCs w:val="28"/>
-        </w:rPr>
-      </w:pPr>
-      <w:r>
-        <w:rPr>
-          <w:sz w:val="28"/>
-          <w:szCs w:val="28"/>
-        </w:rPr>
-        <w:t xml:space="preserve">Mongo </w:t>
-      </w:r>
-      <w:proofErr w:type="spellStart"/>
-      <w:r>
-        <w:rPr>
-          <w:sz w:val="28"/>
-          <w:szCs w:val="28"/>
-        </w:rPr>
-        <w:t>db</w:t>
-      </w:r>
-      <w:proofErr w:type="spellEnd"/>
-      <w:r>
-        <w:rPr>
-          <w:sz w:val="28"/>
-          <w:szCs w:val="28"/>
-        </w:rPr>
-        <w:t xml:space="preserve"> is one of the external </w:t>
-      </w:r>
-      <w:proofErr w:type="gramStart"/>
-      <w:r>
-        <w:rPr>
-          <w:sz w:val="28"/>
-          <w:szCs w:val="28"/>
-        </w:rPr>
-        <w:t>node</w:t>
-      </w:r>
-      <w:proofErr w:type="gramEnd"/>
-      <w:r>
-        <w:rPr>
-          <w:sz w:val="28"/>
-          <w:szCs w:val="28"/>
-        </w:rPr>
-        <w:t xml:space="preserve"> </w:t>
-      </w:r>
-      <w:proofErr w:type="spellStart"/>
-      <w:r>
-        <w:rPr>
-          <w:sz w:val="28"/>
-          <w:szCs w:val="28"/>
-        </w:rPr>
-        <w:t>js</w:t>
-      </w:r>
-      <w:proofErr w:type="spellEnd"/>
-      <w:r>
-        <w:rPr>
-          <w:sz w:val="28"/>
-          <w:szCs w:val="28"/>
-        </w:rPr>
-        <w:t xml:space="preserve"> module which help to connect mongo </w:t>
-      </w:r>
-      <w:proofErr w:type="spellStart"/>
-      <w:r>
-        <w:rPr>
-          <w:sz w:val="28"/>
-          <w:szCs w:val="28"/>
-        </w:rPr>
-        <w:t>db</w:t>
-      </w:r>
-      <w:proofErr w:type="spellEnd"/>
-      <w:r>
-        <w:rPr>
-          <w:sz w:val="28"/>
-          <w:szCs w:val="28"/>
-        </w:rPr>
-        <w:t xml:space="preserve"> database using native API style. </w:t>
-      </w:r>
-    </w:p>
-    <w:p>
-      <w:pPr>
-        <w:rPr>
-          <w:sz w:val="28"/>
-          <w:szCs w:val="28"/>
-        </w:rPr>
-      </w:pPr>
+        <w:t xml:space="preserve">use defined module using es5 style </w:t>
+      </w:r>
     </w:p>
     <w:p>
       <w:pPr>
@@ -256,152 +319,38 @@
           <w:sz w:val="28"/>
           <w:szCs w:val="28"/>
         </w:rPr>
-        <w:t xml:space="preserve">Create project with name as </w:t>
-      </w:r>
-    </w:p>
-    <w:p>
-      <w:pPr>
-        <w:rPr>
-          <w:sz w:val="28"/>
-          <w:szCs w:val="28"/>
-        </w:rPr>
-      </w:pPr>
-      <w:r>
-        <w:rPr>
-          <w:sz w:val="28"/>
-          <w:szCs w:val="28"/>
-        </w:rPr>
-        <w:t>employee-rest-</w:t>
-      </w:r>
-      <w:proofErr w:type="spellStart"/>
-      <w:r>
-        <w:rPr>
-          <w:sz w:val="28"/>
-          <w:szCs w:val="28"/>
-        </w:rPr>
-        <w:t>api</w:t>
-      </w:r>
-      <w:proofErr w:type="spellEnd"/>
-      <w:r>
-        <w:rPr>
-          <w:sz w:val="28"/>
-          <w:szCs w:val="28"/>
-        </w:rPr>
-        <w:t>-with-mongo-</w:t>
-      </w:r>
-      <w:proofErr w:type="spellStart"/>
-      <w:r>
-        <w:rPr>
-          <w:sz w:val="28"/>
-          <w:szCs w:val="28"/>
-        </w:rPr>
-        <w:t>db</w:t>
-      </w:r>
-      <w:proofErr w:type="spellEnd"/>
-    </w:p>
-    <w:p>
-      <w:pPr>
-        <w:rPr>
-          <w:sz w:val="28"/>
-          <w:szCs w:val="28"/>
-        </w:rPr>
-      </w:pPr>
-      <w:proofErr w:type="spellStart"/>
-      <w:r>
-        <w:rPr>
-          <w:sz w:val="28"/>
-          <w:szCs w:val="28"/>
-        </w:rPr>
-        <w:t>npm</w:t>
-      </w:r>
-      <w:proofErr w:type="spellEnd"/>
-      <w:r>
-        <w:rPr>
-          <w:sz w:val="28"/>
-          <w:szCs w:val="28"/>
-        </w:rPr>
-        <w:t xml:space="preserve"> </w:t>
-      </w:r>
-      <w:proofErr w:type="spellStart"/>
-      <w:r>
-        <w:rPr>
-          <w:sz w:val="28"/>
-          <w:szCs w:val="28"/>
-        </w:rPr>
-        <w:t>init</w:t>
-      </w:r>
-      <w:proofErr w:type="spellEnd"/>
-      <w:r>
-        <w:rPr>
-          <w:sz w:val="28"/>
-          <w:szCs w:val="28"/>
-        </w:rPr>
-        <w:t xml:space="preserve"> -y</w:t>
-      </w:r>
-    </w:p>
-    <w:p>
-      <w:pPr>
-        <w:rPr>
-          <w:sz w:val="28"/>
-          <w:szCs w:val="28"/>
-        </w:rPr>
-      </w:pPr>
-      <w:proofErr w:type="spellStart"/>
-      <w:r>
-        <w:rPr>
-          <w:sz w:val="28"/>
-          <w:szCs w:val="28"/>
-        </w:rPr>
-        <w:t>npm</w:t>
-      </w:r>
-      <w:proofErr w:type="spellEnd"/>
-      <w:r>
-        <w:rPr>
-          <w:sz w:val="28"/>
-          <w:szCs w:val="28"/>
-        </w:rPr>
-        <w:t xml:space="preserve"> install </w:t>
-      </w:r>
-      <w:r>
-        <w:rPr>
-          <w:sz w:val="28"/>
-          <w:szCs w:val="28"/>
-          <w:highlight w:val="yellow"/>
-        </w:rPr>
-        <w:t>express</w:t>
-      </w:r>
-      <w:r>
-        <w:rPr>
-          <w:sz w:val="28"/>
-          <w:szCs w:val="28"/>
-        </w:rPr>
-        <w:t xml:space="preserve"> </w:t>
-      </w:r>
-      <w:proofErr w:type="spellStart"/>
-      <w:r>
-        <w:rPr>
-          <w:sz w:val="28"/>
-          <w:szCs w:val="28"/>
-          <w:highlight w:val="yellow"/>
-        </w:rPr>
-        <w:t>mongodb</w:t>
-      </w:r>
-      <w:proofErr w:type="spellEnd"/>
-      <w:r>
-        <w:rPr>
-          <w:sz w:val="28"/>
-          <w:szCs w:val="28"/>
-        </w:rPr>
-        <w:t xml:space="preserve"> </w:t>
-      </w:r>
-    </w:p>
-    <w:p>
-      <w:pPr>
-        <w:rPr>
-          <w:sz w:val="28"/>
-          <w:szCs w:val="28"/>
-        </w:rPr>
-      </w:pPr>
+        <w:t>npm init -y</w:t>
+      </w:r>
+    </w:p>
+    <w:p>
+      <w:pPr>
+        <w:rPr>
+          <w:sz w:val="28"/>
+          <w:szCs w:val="28"/>
+        </w:rPr>
+      </w:pPr>
+      <w:r>
+        <w:rPr>
+          <w:sz w:val="28"/>
+          <w:szCs w:val="28"/>
+        </w:rPr>
+        <w:t xml:space="preserve">we need to module.exports , to export function, variable or class etc. </w:t>
+      </w:r>
+    </w:p>
+    <w:p>
+      <w:pPr>
+        <w:rPr>
+          <w:sz w:val="28"/>
+          <w:szCs w:val="28"/>
+        </w:rPr>
+      </w:pPr>
+      <w:r>
+        <w:rPr>
+          <w:sz w:val="28"/>
+          <w:szCs w:val="28"/>
+        </w:rPr>
+        <w:t xml:space="preserve">use require() function to load user defined or pre defined modules. </w:t>
+      </w:r>
     </w:p>
     <w:p>
       <w:pPr>
@@ -435,9 +384,9 @@
           <w:sz w:val="28"/>
           <w:szCs w:val="28"/>
         </w:rPr>
-        <w:t xml:space="preserve">user defined modules in node </w:t>
-      </w:r>
-      <w:proofErr w:type="spellStart"/>
+        <w:lastRenderedPageBreak/>
+        <w:t>use defined module using es</w:t>
+      </w:r>
       <w:r>
         <w:rPr>
           <w:b/>
@@ -445,9 +394,8 @@
           <w:sz w:val="28"/>
           <w:szCs w:val="28"/>
         </w:rPr>
-        <w:t>js</w:t>
-      </w:r>
-      <w:proofErr w:type="spellEnd"/>
+        <w:t>6</w:t>
+      </w:r>
       <w:r>
         <w:rPr>
           <w:b/>
@@ -455,55 +403,8 @@
           <w:sz w:val="28"/>
           <w:szCs w:val="28"/>
         </w:rPr>
-        <w:t xml:space="preserve"> </w:t>
-      </w:r>
-    </w:p>
-    <w:p>
-      <w:pPr>
-        <w:rPr>
-          <w:sz w:val="28"/>
-          <w:szCs w:val="28"/>
-        </w:rPr>
-      </w:pPr>
-    </w:p>
-    <w:p>
-      <w:pPr>
-        <w:rPr>
-          <w:sz w:val="28"/>
-          <w:szCs w:val="28"/>
-        </w:rPr>
-      </w:pPr>
-      <w:r>
-        <w:rPr>
-          <w:sz w:val="28"/>
-          <w:szCs w:val="28"/>
-        </w:rPr>
-        <w:t xml:space="preserve">module is a collection of </w:t>
-      </w:r>
-      <w:proofErr w:type="gramStart"/>
-      <w:r>
-        <w:rPr>
-          <w:sz w:val="28"/>
-          <w:szCs w:val="28"/>
-        </w:rPr>
-        <w:t>variable</w:t>
-      </w:r>
-      <w:proofErr w:type="gramEnd"/>
-      <w:r>
-        <w:rPr>
-          <w:sz w:val="28"/>
-          <w:szCs w:val="28"/>
-        </w:rPr>
-        <w:t xml:space="preserve">, function, class etc. </w:t>
-      </w:r>
-    </w:p>
-    <w:p>
-      <w:pPr>
-        <w:rPr>
-          <w:sz w:val="28"/>
-          <w:szCs w:val="28"/>
-        </w:rPr>
-      </w:pPr>
+        <w:t xml:space="preserve"> style </w:t>
+      </w:r>
     </w:p>
     <w:p>
       <w:pPr>
@@ -521,8 +422,120 @@
           <w:sz w:val="28"/>
           <w:szCs w:val="28"/>
         </w:rPr>
-        <w:t xml:space="preserve">use defined module using es5 style </w:t>
-      </w:r>
+        <w:t>npm init -y</w:t>
+      </w:r>
+    </w:p>
+    <w:p>
+      <w:pPr>
+        <w:rPr>
+          <w:b/>
+          <w:bCs/>
+          <w:sz w:val="28"/>
+          <w:szCs w:val="28"/>
+        </w:rPr>
+      </w:pPr>
+    </w:p>
+    <w:p>
+      <w:pPr>
+        <w:rPr>
+          <w:sz w:val="28"/>
+          <w:szCs w:val="28"/>
+        </w:rPr>
+      </w:pPr>
+      <w:r>
+        <w:rPr>
+          <w:sz w:val="28"/>
+          <w:szCs w:val="28"/>
+        </w:rPr>
+        <w:t>please write type:”module”</w:t>
+      </w:r>
+      <w:r>
+        <w:rPr>
+          <w:sz w:val="28"/>
+          <w:szCs w:val="28"/>
+        </w:rPr>
+        <w:t xml:space="preserve"> in package.json file </w:t>
+      </w:r>
+    </w:p>
+    <w:p>
+      <w:pPr>
+        <w:rPr>
+          <w:sz w:val="28"/>
+          <w:szCs w:val="28"/>
+        </w:rPr>
+      </w:pPr>
+    </w:p>
+    <w:p>
+      <w:pPr>
+        <w:rPr>
+          <w:sz w:val="28"/>
+          <w:szCs w:val="28"/>
+        </w:rPr>
+      </w:pPr>
+      <w:r>
+        <w:rPr>
+          <w:noProof/>
+        </w:rPr>
+        <w:drawing>
+          <wp:inline distT="0" distB="0" distL="0" distR="0" wp14:anchorId="4F17AD90" wp14:editId="6C9D52BC">
+            <wp:extent cx="5731510" cy="3331210"/>
+            <wp:effectExtent l="0" t="0" r="2540" b="2540"/>
+            <wp:docPr id="2060346039" name="Picture 1"/>
+            <wp:cNvGraphicFramePr>
+              <a:graphicFrameLocks xmlns:a="http://schemas.openxmlformats.org/drawingml/2006/main" noChangeAspect="1"/>
+            </wp:cNvGraphicFramePr>
+            <a:graphic xmlns:a="http://schemas.openxmlformats.org/drawingml/2006/main">
+              <a:graphicData uri="http://schemas.openxmlformats.org/drawingml/2006/picture">
+                <pic:pic xmlns:pic="http://schemas.openxmlformats.org/drawingml/2006/picture">
+                  <pic:nvPicPr>
+                    <pic:cNvPr id="2060346039" name=""/>
+                    <pic:cNvPicPr/>
+                  </pic:nvPicPr>
+                  <pic:blipFill>
+                    <a:blip r:embed="rId5"/>
+                    <a:stretch>
+                      <a:fillRect/>
+                    </a:stretch>
+                  </pic:blipFill>
+                  <pic:spPr>
+                    <a:xfrm>
+                      <a:off x="0" y="0"/>
+                      <a:ext cx="5731510" cy="3331210"/>
+                    </a:xfrm>
+                    <a:prstGeom prst="rect">
+                      <a:avLst/>
+                    </a:prstGeom>
+                  </pic:spPr>
+                </pic:pic>
+              </a:graphicData>
+            </a:graphic>
+          </wp:inline>
+        </w:drawing>
+      </w:r>
+    </w:p>
+    <w:p>
+      <w:pPr>
+        <w:rPr>
+          <w:sz w:val="28"/>
+          <w:szCs w:val="28"/>
+        </w:rPr>
+      </w:pPr>
+    </w:p>
+    <w:p>
+      <w:pPr>
+        <w:rPr>
+          <w:sz w:val="28"/>
+          <w:szCs w:val="28"/>
+        </w:rPr>
+      </w:pPr>
+    </w:p>
+    <w:p>
+      <w:pPr>
+        <w:rPr>
+          <w:sz w:val="28"/>
+          <w:szCs w:val="28"/>
+        </w:rPr>
+      </w:pPr>
     </w:p>
     <w:p>
       <w:pPr>
